--- a/SRSAnalysis.docx
+++ b/SRSAnalysis.docx
@@ -9,12 +9,16 @@
         <w:rPr>
           <w:b/>
           <w:bCs/>
-        </w:rPr>
-      </w:pPr>
-      <w:r>
-        <w:rPr>
-          <w:b/>
-          <w:bCs/>
+          <w:sz w:val="28"/>
+          <w:szCs w:val="28"/>
+        </w:rPr>
+      </w:pPr>
+      <w:r>
+        <w:rPr>
+          <w:b/>
+          <w:bCs/>
+          <w:sz w:val="28"/>
+          <w:szCs w:val="28"/>
         </w:rPr>
         <w:t>1. Introduction</w:t>
       </w:r>
@@ -25,7 +29,17 @@
         <w:ind w:left="0"/>
       </w:pPr>
       <w:r>
-        <w:t>This document outlines the analysis of the software requirements for the Recipe website. We will use an iterative method to identify the web pages needed for building this website and we are going to use Figma as a tool for designing the web pages.</w:t>
+        <w:t xml:space="preserve">This document presents a detailed analysis of the software requirements for the Recipe Website, using an iterative approach to identify and design the necessary web pages. The design tool </w:t>
+      </w:r>
+      <w:r>
+        <w:rPr>
+          <w:b/>
+          <w:bCs/>
+        </w:rPr>
+        <w:t>Figma</w:t>
+      </w:r>
+      <w:r>
+        <w:t xml:space="preserve"> has been used to create prototypes of these pages, aligning with the functional requirements of regular users and administrators. Below, I outline the analysis of each requirement alongside the corresponding Figma designs.</w:t>
       </w:r>
     </w:p>
     <w:p>
@@ -33,16 +47,31 @@
         <w:pStyle w:val="ListParagraph"/>
         <w:ind w:left="0"/>
       </w:pPr>
+      <w:r>
+        <w:pict w14:anchorId="0CD0EA68">
+          <v:rect id="_x0000_i1026" style="width:0;height:1.5pt" o:hralign="center" o:bullet="t" o:hrstd="t" o:hr="t" fillcolor="#a0a0a0" stroked="f"/>
+        </w:pict>
+      </w:r>
     </w:p>
     <w:p>
       <w:pPr>
         <w:pStyle w:val="ListParagraph"/>
         <w:ind w:left="0"/>
-      </w:pPr>
-      <w:r>
-        <w:pict w14:anchorId="0CD0EA68">
-          <v:rect id="_x0000_i1025" style="width:0;height:1.5pt" o:hralign="center" o:hrstd="t" o:hr="t" fillcolor="#a0a0a0" stroked="f"/>
-        </w:pict>
+        <w:rPr>
+          <w:b/>
+          <w:bCs/>
+          <w:sz w:val="28"/>
+          <w:szCs w:val="28"/>
+        </w:rPr>
+      </w:pPr>
+      <w:r>
+        <w:rPr>
+          <w:b/>
+          <w:bCs/>
+          <w:sz w:val="28"/>
+          <w:szCs w:val="28"/>
+        </w:rPr>
+        <w:t>2. User Requirements</w:t>
       </w:r>
     </w:p>
     <w:p>
@@ -55,14 +84,1199 @@
       <w:pPr>
         <w:pStyle w:val="ListParagraph"/>
         <w:ind w:left="0"/>
-      </w:pPr>
-      <w:r>
-        <w:t xml:space="preserve">Let’s discuss the user functionality, I identified a lot of pages </w:t>
-      </w:r>
-    </w:p>
-    <w:p>
-      <w:pPr>
-        <w:ind w:left="360"/>
+        <w:rPr>
+          <w:b/>
+          <w:bCs/>
+        </w:rPr>
+      </w:pPr>
+      <w:r>
+        <w:rPr>
+          <w:b/>
+          <w:bCs/>
+        </w:rPr>
+        <w:t xml:space="preserve">2.1 Login/Register  </w:t>
+      </w:r>
+    </w:p>
+    <w:p>
+      <w:pPr>
+        <w:pStyle w:val="ListParagraph"/>
+        <w:ind w:left="0"/>
+      </w:pPr>
+      <w:r>
+        <w:t>The first user requirement is to allow users to log in or register. Below is the final design for both pages:</w:t>
+      </w:r>
+    </w:p>
+    <w:p>
+      <w:pPr>
+        <w:pStyle w:val="ListParagraph"/>
+        <w:ind w:left="0"/>
+      </w:pPr>
+    </w:p>
+    <w:p>
+      <w:pPr>
+        <w:pStyle w:val="ListParagraph"/>
+        <w:ind w:left="0"/>
+        <w:rPr>
+          <w:b/>
+          <w:bCs/>
+        </w:rPr>
+      </w:pPr>
+      <w:r>
+        <w:rPr>
+          <w:b/>
+          <w:bCs/>
+        </w:rPr>
+        <w:t>Login Page Design:</w:t>
+      </w:r>
+    </w:p>
+    <w:p>
+      <w:pPr>
+        <w:pStyle w:val="ListParagraph"/>
+        <w:ind w:left="0" w:right="360"/>
+      </w:pPr>
+      <w:r>
+        <w:rPr>
+          <w:noProof/>
+        </w:rPr>
+        <w:drawing>
+          <wp:inline distT="0" distB="0" distL="0" distR="0" wp14:anchorId="07DA2E31" wp14:editId="2872BCF6">
+            <wp:extent cx="5740769" cy="2431352"/>
+            <wp:effectExtent l="0" t="0" r="0" b="7620"/>
+            <wp:docPr id="890633298" name="Picture 11"/>
+            <wp:cNvGraphicFramePr>
+              <a:graphicFrameLocks xmlns:a="http://schemas.openxmlformats.org/drawingml/2006/main" noChangeAspect="1"/>
+            </wp:cNvGraphicFramePr>
+            <a:graphic xmlns:a="http://schemas.openxmlformats.org/drawingml/2006/main">
+              <a:graphicData uri="http://schemas.openxmlformats.org/drawingml/2006/picture">
+                <pic:pic xmlns:pic="http://schemas.openxmlformats.org/drawingml/2006/picture">
+                  <pic:nvPicPr>
+                    <pic:cNvPr id="0" name="Picture 15"/>
+                    <pic:cNvPicPr>
+                      <a:picLocks noChangeAspect="1" noChangeArrowheads="1"/>
+                    </pic:cNvPicPr>
+                  </pic:nvPicPr>
+                  <pic:blipFill>
+                    <a:blip r:embed="rId7" cstate="print">
+                      <a:extLst>
+                        <a:ext uri="{28A0092B-C50C-407E-A947-70E740481C1C}">
+                          <a14:useLocalDpi xmlns:a14="http://schemas.microsoft.com/office/drawing/2010/main" val="0"/>
+                        </a:ext>
+                      </a:extLst>
+                    </a:blip>
+                    <a:srcRect/>
+                    <a:stretch>
+                      <a:fillRect/>
+                    </a:stretch>
+                  </pic:blipFill>
+                  <pic:spPr bwMode="auto">
+                    <a:xfrm>
+                      <a:off x="0" y="0"/>
+                      <a:ext cx="5795676" cy="2454606"/>
+                    </a:xfrm>
+                    <a:prstGeom prst="rect">
+                      <a:avLst/>
+                    </a:prstGeom>
+                    <a:noFill/>
+                    <a:ln>
+                      <a:noFill/>
+                    </a:ln>
+                  </pic:spPr>
+                </pic:pic>
+              </a:graphicData>
+            </a:graphic>
+          </wp:inline>
+        </w:drawing>
+      </w:r>
+    </w:p>
+    <w:p>
+      <w:pPr>
+        <w:pStyle w:val="ListParagraph"/>
+        <w:ind w:left="0" w:right="360"/>
+      </w:pPr>
+      <w:r>
+        <w:t>The page is clean and simple, with coherent design elements matching the website theme.</w:t>
+      </w:r>
+    </w:p>
+    <w:p>
+      <w:pPr>
+        <w:pStyle w:val="ListParagraph"/>
+        <w:ind w:left="0" w:right="360"/>
+      </w:pPr>
+    </w:p>
+    <w:p>
+      <w:pPr>
+        <w:pStyle w:val="ListParagraph"/>
+        <w:ind w:left="0" w:right="360"/>
+        <w:rPr>
+          <w:b/>
+          <w:bCs/>
+        </w:rPr>
+      </w:pPr>
+      <w:r>
+        <w:rPr>
+          <w:b/>
+          <w:bCs/>
+        </w:rPr>
+        <w:t>Registration Page Design:</w:t>
+      </w:r>
+    </w:p>
+    <w:p>
+      <w:pPr>
+        <w:pStyle w:val="ListParagraph"/>
+        <w:ind w:left="0" w:right="360"/>
+      </w:pPr>
+      <w:r>
+        <w:rPr>
+          <w:noProof/>
+        </w:rPr>
+        <w:drawing>
+          <wp:inline distT="0" distB="0" distL="0" distR="0" wp14:anchorId="5A8F1E61" wp14:editId="7315A87E">
+            <wp:extent cx="5738687" cy="2478923"/>
+            <wp:effectExtent l="0" t="0" r="0" b="0"/>
+            <wp:docPr id="1602105425" name="Picture 12"/>
+            <wp:cNvGraphicFramePr>
+              <a:graphicFrameLocks xmlns:a="http://schemas.openxmlformats.org/drawingml/2006/main" noChangeAspect="1"/>
+            </wp:cNvGraphicFramePr>
+            <a:graphic xmlns:a="http://schemas.openxmlformats.org/drawingml/2006/main">
+              <a:graphicData uri="http://schemas.openxmlformats.org/drawingml/2006/picture">
+                <pic:pic xmlns:pic="http://schemas.openxmlformats.org/drawingml/2006/picture">
+                  <pic:nvPicPr>
+                    <pic:cNvPr id="0" name="Picture 16"/>
+                    <pic:cNvPicPr>
+                      <a:picLocks noChangeAspect="1" noChangeArrowheads="1"/>
+                    </pic:cNvPicPr>
+                  </pic:nvPicPr>
+                  <pic:blipFill>
+                    <a:blip r:embed="rId8" cstate="print">
+                      <a:extLst>
+                        <a:ext uri="{28A0092B-C50C-407E-A947-70E740481C1C}">
+                          <a14:useLocalDpi xmlns:a14="http://schemas.microsoft.com/office/drawing/2010/main" val="0"/>
+                        </a:ext>
+                      </a:extLst>
+                    </a:blip>
+                    <a:srcRect/>
+                    <a:stretch>
+                      <a:fillRect/>
+                    </a:stretch>
+                  </pic:blipFill>
+                  <pic:spPr bwMode="auto">
+                    <a:xfrm>
+                      <a:off x="0" y="0"/>
+                      <a:ext cx="5771340" cy="2493028"/>
+                    </a:xfrm>
+                    <a:prstGeom prst="rect">
+                      <a:avLst/>
+                    </a:prstGeom>
+                    <a:noFill/>
+                    <a:ln>
+                      <a:noFill/>
+                    </a:ln>
+                  </pic:spPr>
+                </pic:pic>
+              </a:graphicData>
+            </a:graphic>
+          </wp:inline>
+        </w:drawing>
+      </w:r>
+    </w:p>
+    <w:p>
+      <w:pPr>
+        <w:pStyle w:val="ListParagraph"/>
+        <w:ind w:left="0" w:right="360"/>
+      </w:pPr>
+      <w:r>
+        <w:lastRenderedPageBreak/>
+        <w:t xml:space="preserve">The registration page </w:t>
+      </w:r>
+      <w:r>
+        <w:t>i</w:t>
+      </w:r>
+      <w:r>
+        <w:t xml:space="preserve">s </w:t>
+      </w:r>
+      <w:r>
+        <w:t>like</w:t>
+      </w:r>
+      <w:r>
+        <w:t xml:space="preserve"> the login page, ensuring consistency across user flows. It allows users to create an account by filling out basic information such as username, password, and email.</w:t>
+      </w:r>
+    </w:p>
+    <w:p>
+      <w:pPr>
+        <w:pStyle w:val="ListParagraph"/>
+        <w:ind w:left="0" w:right="360"/>
+      </w:pPr>
+    </w:p>
+    <w:p>
+      <w:pPr>
+        <w:pStyle w:val="ListParagraph"/>
+        <w:ind w:left="0" w:right="360"/>
+        <w:rPr>
+          <w:b/>
+          <w:bCs/>
+        </w:rPr>
+      </w:pPr>
+      <w:r>
+        <w:rPr>
+          <w:b/>
+          <w:bCs/>
+        </w:rPr>
+        <w:t>2.2 Profile Management</w:t>
+      </w:r>
+    </w:p>
+    <w:p>
+      <w:pPr>
+        <w:pStyle w:val="ListParagraph"/>
+        <w:tabs>
+          <w:tab w:val="left" w:pos="9000"/>
+        </w:tabs>
+        <w:ind w:left="0" w:right="360"/>
+      </w:pPr>
+      <w:r>
+        <w:rPr>
+          <w:noProof/>
+        </w:rPr>
+        <w:drawing>
+          <wp:anchor distT="0" distB="0" distL="114300" distR="114300" simplePos="0" relativeHeight="251658240" behindDoc="1" locked="0" layoutInCell="1" allowOverlap="1" wp14:anchorId="77503292" wp14:editId="31258F99">
+            <wp:simplePos x="0" y="0"/>
+            <wp:positionH relativeFrom="margin">
+              <wp:align>left</wp:align>
+            </wp:positionH>
+            <wp:positionV relativeFrom="paragraph">
+              <wp:posOffset>452120</wp:posOffset>
+            </wp:positionV>
+            <wp:extent cx="5698490" cy="2895600"/>
+            <wp:effectExtent l="0" t="0" r="0" b="0"/>
+            <wp:wrapTight wrapText="bothSides">
+              <wp:wrapPolygon edited="0">
+                <wp:start x="0" y="0"/>
+                <wp:lineTo x="0" y="21458"/>
+                <wp:lineTo x="21518" y="21458"/>
+                <wp:lineTo x="21518" y="0"/>
+                <wp:lineTo x="0" y="0"/>
+              </wp:wrapPolygon>
+            </wp:wrapTight>
+            <wp:docPr id="1057993107" name="Picture 13"/>
+            <wp:cNvGraphicFramePr>
+              <a:graphicFrameLocks xmlns:a="http://schemas.openxmlformats.org/drawingml/2006/main" noChangeAspect="1"/>
+            </wp:cNvGraphicFramePr>
+            <a:graphic xmlns:a="http://schemas.openxmlformats.org/drawingml/2006/main">
+              <a:graphicData uri="http://schemas.openxmlformats.org/drawingml/2006/picture">
+                <pic:pic xmlns:pic="http://schemas.openxmlformats.org/drawingml/2006/picture">
+                  <pic:nvPicPr>
+                    <pic:cNvPr id="0" name="Picture 17"/>
+                    <pic:cNvPicPr>
+                      <a:picLocks noChangeAspect="1" noChangeArrowheads="1"/>
+                    </pic:cNvPicPr>
+                  </pic:nvPicPr>
+                  <pic:blipFill>
+                    <a:blip r:embed="rId9" cstate="print">
+                      <a:extLst>
+                        <a:ext uri="{28A0092B-C50C-407E-A947-70E740481C1C}">
+                          <a14:useLocalDpi xmlns:a14="http://schemas.microsoft.com/office/drawing/2010/main" val="0"/>
+                        </a:ext>
+                      </a:extLst>
+                    </a:blip>
+                    <a:srcRect/>
+                    <a:stretch>
+                      <a:fillRect/>
+                    </a:stretch>
+                  </pic:blipFill>
+                  <pic:spPr bwMode="auto">
+                    <a:xfrm>
+                      <a:off x="0" y="0"/>
+                      <a:ext cx="5698490" cy="2895600"/>
+                    </a:xfrm>
+                    <a:prstGeom prst="rect">
+                      <a:avLst/>
+                    </a:prstGeom>
+                    <a:noFill/>
+                    <a:ln>
+                      <a:noFill/>
+                    </a:ln>
+                  </pic:spPr>
+                </pic:pic>
+              </a:graphicData>
+            </a:graphic>
+            <wp14:sizeRelH relativeFrom="margin">
+              <wp14:pctWidth>0</wp14:pctWidth>
+            </wp14:sizeRelH>
+            <wp14:sizeRelV relativeFrom="margin">
+              <wp14:pctHeight>0</wp14:pctHeight>
+            </wp14:sizeRelV>
+          </wp:anchor>
+        </w:drawing>
+      </w:r>
+      <w:r>
+        <w:t>Users need the ability to manage their personal information, including changing their username, password, and image. Below is a prototype of the Profile Management Page:</w:t>
+      </w:r>
+    </w:p>
+    <w:p>
+      <w:pPr>
+        <w:pStyle w:val="ListParagraph"/>
+        <w:ind w:left="0" w:right="360"/>
+      </w:pPr>
+    </w:p>
+    <w:p>
+      <w:pPr>
+        <w:pStyle w:val="ListParagraph"/>
+        <w:ind w:left="0" w:right="360"/>
+      </w:pPr>
+      <w:r>
+        <w:t>The user can update their username (</w:t>
+      </w:r>
+      <w:r>
+        <w:t>if</w:t>
+      </w:r>
+      <w:r>
+        <w:t xml:space="preserve"> it’s unique) and change their password. There’s also an option for users to deactivate their account if needed. </w:t>
+      </w:r>
+    </w:p>
+    <w:p>
+      <w:pPr>
+        <w:pStyle w:val="ListParagraph"/>
+        <w:ind w:left="0" w:right="360"/>
+        <w:rPr>
+          <w:b/>
+          <w:bCs/>
+        </w:rPr>
+      </w:pPr>
+      <w:r>
+        <w:rPr>
+          <w:b/>
+          <w:bCs/>
+        </w:rPr>
+        <w:t>2.3 Recipe Creation and Management</w:t>
+      </w:r>
+    </w:p>
+    <w:p>
+      <w:pPr>
+        <w:pStyle w:val="ListParagraph"/>
+        <w:ind w:left="0" w:right="360"/>
+      </w:pPr>
+      <w:r>
+        <w:t>One of the key functionalities is for users to create, edit, and manage recipes. To address this, I have developed four pages:</w:t>
+      </w:r>
+    </w:p>
+    <w:p>
+      <w:pPr>
+        <w:pStyle w:val="ListParagraph"/>
+        <w:numPr>
+          <w:ilvl w:val="0"/>
+          <w:numId w:val="2"/>
+        </w:numPr>
+        <w:ind w:right="360"/>
+      </w:pPr>
+      <w:r>
+        <w:rPr>
+          <w:b/>
+          <w:bCs/>
+        </w:rPr>
+        <w:t>Create Recipe Page</w:t>
+      </w:r>
+      <w:r>
+        <w:t>:</w:t>
+      </w:r>
+    </w:p>
+    <w:p>
+      <w:pPr>
+        <w:pStyle w:val="ListParagraph"/>
+        <w:ind w:right="360"/>
+      </w:pPr>
+      <w:r>
+        <w:rPr>
+          <w:noProof/>
+        </w:rPr>
+        <w:drawing>
+          <wp:anchor distT="0" distB="0" distL="114300" distR="114300" simplePos="0" relativeHeight="251659264" behindDoc="1" locked="0" layoutInCell="1" allowOverlap="1" wp14:anchorId="59583226" wp14:editId="2FACB3A1">
+            <wp:simplePos x="0" y="0"/>
+            <wp:positionH relativeFrom="margin">
+              <wp:posOffset>412115</wp:posOffset>
+            </wp:positionH>
+            <wp:positionV relativeFrom="page">
+              <wp:posOffset>6965950</wp:posOffset>
+            </wp:positionV>
+            <wp:extent cx="5251450" cy="2526030"/>
+            <wp:effectExtent l="0" t="0" r="6350" b="7620"/>
+            <wp:wrapTight wrapText="bothSides">
+              <wp:wrapPolygon edited="0">
+                <wp:start x="0" y="0"/>
+                <wp:lineTo x="0" y="21502"/>
+                <wp:lineTo x="21548" y="21502"/>
+                <wp:lineTo x="21548" y="0"/>
+                <wp:lineTo x="0" y="0"/>
+              </wp:wrapPolygon>
+            </wp:wrapTight>
+            <wp:docPr id="1587224244" name="Picture 15"/>
+            <wp:cNvGraphicFramePr>
+              <a:graphicFrameLocks xmlns:a="http://schemas.openxmlformats.org/drawingml/2006/main" noChangeAspect="1"/>
+            </wp:cNvGraphicFramePr>
+            <a:graphic xmlns:a="http://schemas.openxmlformats.org/drawingml/2006/main">
+              <a:graphicData uri="http://schemas.openxmlformats.org/drawingml/2006/picture">
+                <pic:pic xmlns:pic="http://schemas.openxmlformats.org/drawingml/2006/picture">
+                  <pic:nvPicPr>
+                    <pic:cNvPr id="0" name="Picture 19"/>
+                    <pic:cNvPicPr>
+                      <a:picLocks noChangeAspect="1" noChangeArrowheads="1"/>
+                    </pic:cNvPicPr>
+                  </pic:nvPicPr>
+                  <pic:blipFill>
+                    <a:blip r:embed="rId10" cstate="print">
+                      <a:extLst>
+                        <a:ext uri="{28A0092B-C50C-407E-A947-70E740481C1C}">
+                          <a14:useLocalDpi xmlns:a14="http://schemas.microsoft.com/office/drawing/2010/main" val="0"/>
+                        </a:ext>
+                      </a:extLst>
+                    </a:blip>
+                    <a:srcRect/>
+                    <a:stretch>
+                      <a:fillRect/>
+                    </a:stretch>
+                  </pic:blipFill>
+                  <pic:spPr bwMode="auto">
+                    <a:xfrm>
+                      <a:off x="0" y="0"/>
+                      <a:ext cx="5251450" cy="2526030"/>
+                    </a:xfrm>
+                    <a:prstGeom prst="rect">
+                      <a:avLst/>
+                    </a:prstGeom>
+                    <a:noFill/>
+                    <a:ln>
+                      <a:noFill/>
+                    </a:ln>
+                  </pic:spPr>
+                </pic:pic>
+              </a:graphicData>
+            </a:graphic>
+            <wp14:sizeRelH relativeFrom="margin">
+              <wp14:pctWidth>0</wp14:pctWidth>
+            </wp14:sizeRelH>
+            <wp14:sizeRelV relativeFrom="margin">
+              <wp14:pctHeight>0</wp14:pctHeight>
+            </wp14:sizeRelV>
+          </wp:anchor>
+        </w:drawing>
+      </w:r>
+      <w:r>
+        <w:t>Users can create a new recipe by providing details such as name, cooking time, servings, and a description of the preparation steps.</w:t>
+      </w:r>
+    </w:p>
+    <w:p>
+      <w:pPr>
+        <w:pStyle w:val="ListParagraph"/>
+        <w:numPr>
+          <w:ilvl w:val="0"/>
+          <w:numId w:val="2"/>
+        </w:numPr>
+        <w:ind w:right="360"/>
+        <w:rPr>
+          <w:b/>
+          <w:bCs/>
+        </w:rPr>
+      </w:pPr>
+      <w:r>
+        <w:rPr>
+          <w:b/>
+          <w:bCs/>
+        </w:rPr>
+        <w:lastRenderedPageBreak/>
+        <w:t>Edit Recipe Page:</w:t>
+      </w:r>
+    </w:p>
+    <w:p>
+      <w:pPr>
+        <w:pStyle w:val="ListParagraph"/>
+        <w:ind w:right="360"/>
+      </w:pPr>
+      <w:r>
+        <w:t>This page allows users to modify their recipes. Once the user clicks the edit button, the relevant fields become editable. The ‘Edit’ button then changes to ‘Save’, ensuring a smooth transition. The user can also delete a recipe by clicking the ‘Delete’ button.</w:t>
+      </w:r>
+      <w:r>
+        <w:rPr>
+          <w:noProof/>
+        </w:rPr>
+        <w:drawing>
+          <wp:inline distT="0" distB="0" distL="0" distR="0" wp14:anchorId="5170B241" wp14:editId="45D901C4">
+            <wp:extent cx="5248275" cy="3057525"/>
+            <wp:effectExtent l="0" t="0" r="9525" b="9525"/>
+            <wp:docPr id="665805283" name="Picture 1"/>
+            <wp:cNvGraphicFramePr>
+              <a:graphicFrameLocks xmlns:a="http://schemas.openxmlformats.org/drawingml/2006/main" noChangeAspect="1"/>
+            </wp:cNvGraphicFramePr>
+            <a:graphic xmlns:a="http://schemas.openxmlformats.org/drawingml/2006/main">
+              <a:graphicData uri="http://schemas.openxmlformats.org/drawingml/2006/picture">
+                <pic:pic xmlns:pic="http://schemas.openxmlformats.org/drawingml/2006/picture">
+                  <pic:nvPicPr>
+                    <pic:cNvPr id="0" name="Picture 3"/>
+                    <pic:cNvPicPr>
+                      <a:picLocks noChangeAspect="1" noChangeArrowheads="1"/>
+                    </pic:cNvPicPr>
+                  </pic:nvPicPr>
+                  <pic:blipFill>
+                    <a:blip r:embed="rId11" cstate="print">
+                      <a:extLst>
+                        <a:ext uri="{28A0092B-C50C-407E-A947-70E740481C1C}">
+                          <a14:useLocalDpi xmlns:a14="http://schemas.microsoft.com/office/drawing/2010/main" val="0"/>
+                        </a:ext>
+                      </a:extLst>
+                    </a:blip>
+                    <a:srcRect/>
+                    <a:stretch>
+                      <a:fillRect/>
+                    </a:stretch>
+                  </pic:blipFill>
+                  <pic:spPr bwMode="auto">
+                    <a:xfrm>
+                      <a:off x="0" y="0"/>
+                      <a:ext cx="5248275" cy="3057525"/>
+                    </a:xfrm>
+                    <a:prstGeom prst="rect">
+                      <a:avLst/>
+                    </a:prstGeom>
+                    <a:noFill/>
+                    <a:ln>
+                      <a:noFill/>
+                    </a:ln>
+                  </pic:spPr>
+                </pic:pic>
+              </a:graphicData>
+            </a:graphic>
+          </wp:inline>
+        </w:drawing>
+      </w:r>
+    </w:p>
+    <w:p>
+      <w:pPr>
+        <w:pStyle w:val="ListParagraph"/>
+        <w:ind w:right="360"/>
+      </w:pPr>
+    </w:p>
+    <w:p>
+      <w:pPr>
+        <w:pStyle w:val="ListParagraph"/>
+        <w:numPr>
+          <w:ilvl w:val="0"/>
+          <w:numId w:val="2"/>
+        </w:numPr>
+        <w:ind w:right="360"/>
+        <w:rPr>
+          <w:b/>
+          <w:bCs/>
+        </w:rPr>
+      </w:pPr>
+      <w:r>
+        <w:rPr>
+          <w:b/>
+          <w:bCs/>
+        </w:rPr>
+        <w:t>Show Recipe Page:</w:t>
+      </w:r>
+    </w:p>
+    <w:p>
+      <w:pPr>
+        <w:pStyle w:val="ListParagraph"/>
+        <w:tabs>
+          <w:tab w:val="left" w:pos="9000"/>
+        </w:tabs>
+        <w:ind w:right="360"/>
+      </w:pPr>
+      <w:r>
+        <w:t>This page displays the recipe details to the user. It is used when a user wants to view the full recipe, without the ability to edit it (even if it is him the owner, he should navigate to the ‘My Recipes’ page).</w:t>
+      </w:r>
+      <w:r>
+        <w:rPr>
+          <w:noProof/>
+        </w:rPr>
+        <w:drawing>
+          <wp:inline distT="0" distB="0" distL="0" distR="0" wp14:anchorId="7CD03451" wp14:editId="4AEB7449">
+            <wp:extent cx="5257800" cy="3057525"/>
+            <wp:effectExtent l="0" t="0" r="0" b="9525"/>
+            <wp:docPr id="68473703" name="Picture 2"/>
+            <wp:cNvGraphicFramePr>
+              <a:graphicFrameLocks xmlns:a="http://schemas.openxmlformats.org/drawingml/2006/main" noChangeAspect="1"/>
+            </wp:cNvGraphicFramePr>
+            <a:graphic xmlns:a="http://schemas.openxmlformats.org/drawingml/2006/main">
+              <a:graphicData uri="http://schemas.openxmlformats.org/drawingml/2006/picture">
+                <pic:pic xmlns:pic="http://schemas.openxmlformats.org/drawingml/2006/picture">
+                  <pic:nvPicPr>
+                    <pic:cNvPr id="0" name="Picture 4"/>
+                    <pic:cNvPicPr>
+                      <a:picLocks noChangeAspect="1" noChangeArrowheads="1"/>
+                    </pic:cNvPicPr>
+                  </pic:nvPicPr>
+                  <pic:blipFill>
+                    <a:blip r:embed="rId12" cstate="print">
+                      <a:extLst>
+                        <a:ext uri="{28A0092B-C50C-407E-A947-70E740481C1C}">
+                          <a14:useLocalDpi xmlns:a14="http://schemas.microsoft.com/office/drawing/2010/main" val="0"/>
+                        </a:ext>
+                      </a:extLst>
+                    </a:blip>
+                    <a:srcRect/>
+                    <a:stretch>
+                      <a:fillRect/>
+                    </a:stretch>
+                  </pic:blipFill>
+                  <pic:spPr bwMode="auto">
+                    <a:xfrm>
+                      <a:off x="0" y="0"/>
+                      <a:ext cx="5257800" cy="3057525"/>
+                    </a:xfrm>
+                    <a:prstGeom prst="rect">
+                      <a:avLst/>
+                    </a:prstGeom>
+                    <a:noFill/>
+                    <a:ln>
+                      <a:noFill/>
+                    </a:ln>
+                  </pic:spPr>
+                </pic:pic>
+              </a:graphicData>
+            </a:graphic>
+          </wp:inline>
+        </w:drawing>
+      </w:r>
+    </w:p>
+    <w:p>
+      <w:pPr>
+        <w:pStyle w:val="ListParagraph"/>
+        <w:tabs>
+          <w:tab w:val="left" w:pos="9000"/>
+        </w:tabs>
+        <w:ind w:right="360"/>
+      </w:pPr>
+    </w:p>
+    <w:p>
+      <w:pPr>
+        <w:pStyle w:val="ListParagraph"/>
+        <w:tabs>
+          <w:tab w:val="left" w:pos="9000"/>
+        </w:tabs>
+        <w:ind w:right="360"/>
+      </w:pPr>
+    </w:p>
+    <w:p>
+      <w:pPr>
+        <w:pStyle w:val="ListParagraph"/>
+        <w:numPr>
+          <w:ilvl w:val="0"/>
+          <w:numId w:val="2"/>
+        </w:numPr>
+        <w:tabs>
+          <w:tab w:val="left" w:pos="9000"/>
+        </w:tabs>
+        <w:ind w:right="360"/>
+        <w:rPr>
+          <w:b/>
+          <w:bCs/>
+        </w:rPr>
+      </w:pPr>
+      <w:r>
+        <w:rPr>
+          <w:b/>
+          <w:bCs/>
+        </w:rPr>
+        <w:lastRenderedPageBreak/>
+        <w:t>My Recipes Page:</w:t>
+      </w:r>
+    </w:p>
+    <w:p>
+      <w:pPr>
+        <w:pStyle w:val="ListParagraph"/>
+        <w:tabs>
+          <w:tab w:val="left" w:pos="9000"/>
+        </w:tabs>
+        <w:ind w:right="360"/>
+      </w:pPr>
+      <w:r>
+        <w:t>A list of all recipes created by the user is shown here, with options to either create a new recipe or edit an existing one.</w:t>
+      </w:r>
+    </w:p>
+    <w:p>
+      <w:pPr>
+        <w:pStyle w:val="ListParagraph"/>
+        <w:tabs>
+          <w:tab w:val="left" w:pos="9000"/>
+        </w:tabs>
+        <w:ind w:right="360"/>
+      </w:pPr>
+      <w:r>
+        <w:rPr>
+          <w:noProof/>
+        </w:rPr>
+        <w:drawing>
+          <wp:inline distT="0" distB="0" distL="0" distR="0" wp14:anchorId="5956708C" wp14:editId="054F023C">
+            <wp:extent cx="5276850" cy="2762250"/>
+            <wp:effectExtent l="0" t="0" r="0" b="0"/>
+            <wp:docPr id="1468233155" name="Picture 3"/>
+            <wp:cNvGraphicFramePr>
+              <a:graphicFrameLocks xmlns:a="http://schemas.openxmlformats.org/drawingml/2006/main" noChangeAspect="1"/>
+            </wp:cNvGraphicFramePr>
+            <a:graphic xmlns:a="http://schemas.openxmlformats.org/drawingml/2006/main">
+              <a:graphicData uri="http://schemas.openxmlformats.org/drawingml/2006/picture">
+                <pic:pic xmlns:pic="http://schemas.openxmlformats.org/drawingml/2006/picture">
+                  <pic:nvPicPr>
+                    <pic:cNvPr id="0" name="Picture 5"/>
+                    <pic:cNvPicPr>
+                      <a:picLocks noChangeAspect="1" noChangeArrowheads="1"/>
+                    </pic:cNvPicPr>
+                  </pic:nvPicPr>
+                  <pic:blipFill>
+                    <a:blip r:embed="rId13" cstate="print">
+                      <a:extLst>
+                        <a:ext uri="{28A0092B-C50C-407E-A947-70E740481C1C}">
+                          <a14:useLocalDpi xmlns:a14="http://schemas.microsoft.com/office/drawing/2010/main" val="0"/>
+                        </a:ext>
+                      </a:extLst>
+                    </a:blip>
+                    <a:srcRect/>
+                    <a:stretch>
+                      <a:fillRect/>
+                    </a:stretch>
+                  </pic:blipFill>
+                  <pic:spPr bwMode="auto">
+                    <a:xfrm>
+                      <a:off x="0" y="0"/>
+                      <a:ext cx="5276850" cy="2762250"/>
+                    </a:xfrm>
+                    <a:prstGeom prst="rect">
+                      <a:avLst/>
+                    </a:prstGeom>
+                    <a:noFill/>
+                    <a:ln>
+                      <a:noFill/>
+                    </a:ln>
+                  </pic:spPr>
+                </pic:pic>
+              </a:graphicData>
+            </a:graphic>
+          </wp:inline>
+        </w:drawing>
+      </w:r>
+    </w:p>
+    <w:p>
+      <w:pPr>
+        <w:pStyle w:val="ListParagraph"/>
+        <w:tabs>
+          <w:tab w:val="left" w:pos="9000"/>
+        </w:tabs>
+        <w:ind w:right="360"/>
+      </w:pPr>
+    </w:p>
+    <w:p>
+      <w:pPr>
+        <w:tabs>
+          <w:tab w:val="left" w:pos="9000"/>
+        </w:tabs>
+        <w:ind w:right="360"/>
+        <w:rPr>
+          <w:b/>
+          <w:bCs/>
+        </w:rPr>
+      </w:pPr>
+      <w:r>
+        <w:rPr>
+          <w:b/>
+          <w:bCs/>
+        </w:rPr>
+        <w:t>2.4 Favorites Management</w:t>
+      </w:r>
+    </w:p>
+    <w:p>
+      <w:pPr>
+        <w:tabs>
+          <w:tab w:val="left" w:pos="9000"/>
+        </w:tabs>
+        <w:ind w:right="360"/>
+      </w:pPr>
+      <w:r>
+        <w:t xml:space="preserve">Users can manage their favorite recipes by adding or removing them from the “Favorites” section. Below is the design for the </w:t>
+      </w:r>
+      <w:r>
+        <w:rPr>
+          <w:b/>
+          <w:bCs/>
+        </w:rPr>
+        <w:t>Favorites Management Page</w:t>
+      </w:r>
+      <w:r>
+        <w:rPr>
+          <w:b/>
+          <w:bCs/>
+        </w:rPr>
+        <w:t xml:space="preserve">, </w:t>
+      </w:r>
+      <w:r>
+        <w:t>where users can view and manage their saved recipes:</w:t>
+      </w:r>
+    </w:p>
+    <w:p>
+      <w:pPr>
+        <w:tabs>
+          <w:tab w:val="left" w:pos="9000"/>
+        </w:tabs>
+        <w:ind w:right="360"/>
+      </w:pPr>
+      <w:r>
+        <w:rPr>
+          <w:noProof/>
+        </w:rPr>
+        <w:drawing>
+          <wp:inline distT="0" distB="0" distL="0" distR="0" wp14:anchorId="325149F2" wp14:editId="1ACB537F">
+            <wp:extent cx="5715000" cy="3038475"/>
+            <wp:effectExtent l="0" t="0" r="0" b="9525"/>
+            <wp:docPr id="687519065" name="Picture 4"/>
+            <wp:cNvGraphicFramePr>
+              <a:graphicFrameLocks xmlns:a="http://schemas.openxmlformats.org/drawingml/2006/main" noChangeAspect="1"/>
+            </wp:cNvGraphicFramePr>
+            <a:graphic xmlns:a="http://schemas.openxmlformats.org/drawingml/2006/main">
+              <a:graphicData uri="http://schemas.openxmlformats.org/drawingml/2006/picture">
+                <pic:pic xmlns:pic="http://schemas.openxmlformats.org/drawingml/2006/picture">
+                  <pic:nvPicPr>
+                    <pic:cNvPr id="0" name="Picture 6"/>
+                    <pic:cNvPicPr>
+                      <a:picLocks noChangeAspect="1" noChangeArrowheads="1"/>
+                    </pic:cNvPicPr>
+                  </pic:nvPicPr>
+                  <pic:blipFill>
+                    <a:blip r:embed="rId14" cstate="print">
+                      <a:extLst>
+                        <a:ext uri="{28A0092B-C50C-407E-A947-70E740481C1C}">
+                          <a14:useLocalDpi xmlns:a14="http://schemas.microsoft.com/office/drawing/2010/main" val="0"/>
+                        </a:ext>
+                      </a:extLst>
+                    </a:blip>
+                    <a:srcRect/>
+                    <a:stretch>
+                      <a:fillRect/>
+                    </a:stretch>
+                  </pic:blipFill>
+                  <pic:spPr bwMode="auto">
+                    <a:xfrm>
+                      <a:off x="0" y="0"/>
+                      <a:ext cx="5715000" cy="3038475"/>
+                    </a:xfrm>
+                    <a:prstGeom prst="rect">
+                      <a:avLst/>
+                    </a:prstGeom>
+                    <a:noFill/>
+                    <a:ln>
+                      <a:noFill/>
+                    </a:ln>
+                  </pic:spPr>
+                </pic:pic>
+              </a:graphicData>
+            </a:graphic>
+          </wp:inline>
+        </w:drawing>
+      </w:r>
+    </w:p>
+    <w:p>
+      <w:pPr>
+        <w:tabs>
+          <w:tab w:val="left" w:pos="9000"/>
+        </w:tabs>
+        <w:ind w:right="360"/>
+      </w:pPr>
+      <w:r>
+        <w:t>The design ensures that users can quickly navigate and manage their favorite recipes.</w:t>
+      </w:r>
+    </w:p>
+    <w:p>
+      <w:pPr>
+        <w:tabs>
+          <w:tab w:val="left" w:pos="9000"/>
+        </w:tabs>
+        <w:ind w:right="360"/>
+      </w:pPr>
+    </w:p>
+    <w:p>
+      <w:pPr>
+        <w:tabs>
+          <w:tab w:val="left" w:pos="9000"/>
+        </w:tabs>
+        <w:ind w:right="360"/>
+        <w:rPr>
+          <w:b/>
+          <w:bCs/>
+        </w:rPr>
+      </w:pPr>
+      <w:r>
+        <w:rPr>
+          <w:b/>
+          <w:bCs/>
+        </w:rPr>
+        <w:lastRenderedPageBreak/>
+        <w:t>2.5 Recipe Viewing</w:t>
+      </w:r>
+    </w:p>
+    <w:p>
+      <w:pPr>
+        <w:tabs>
+          <w:tab w:val="left" w:pos="9000"/>
+        </w:tabs>
+        <w:ind w:right="360"/>
+      </w:pPr>
+      <w:r>
+        <w:t>This requirement is already satisfied with the ‘Show Recipe’ page.</w:t>
+      </w:r>
+    </w:p>
+    <w:p>
+      <w:pPr>
+        <w:tabs>
+          <w:tab w:val="left" w:pos="9000"/>
+        </w:tabs>
+        <w:ind w:right="360"/>
+        <w:rPr>
+          <w:b/>
+          <w:bCs/>
+        </w:rPr>
+      </w:pPr>
+      <w:r>
+        <w:rPr>
+          <w:b/>
+          <w:bCs/>
+        </w:rPr>
+        <w:t>2.6</w:t>
+      </w:r>
+      <w:r>
+        <w:rPr>
+          <w:b/>
+          <w:bCs/>
+        </w:rPr>
+        <w:t xml:space="preserve"> Recipe Filtering and Search</w:t>
+      </w:r>
+    </w:p>
+    <w:p>
+      <w:pPr>
+        <w:tabs>
+          <w:tab w:val="left" w:pos="9000"/>
+        </w:tabs>
+        <w:ind w:right="360"/>
+      </w:pPr>
+      <w:r>
+        <w:t xml:space="preserve">This is one of the most important features; to enhance the user experience, filtering options are available on the </w:t>
+      </w:r>
+      <w:r>
+        <w:rPr>
+          <w:b/>
+          <w:bCs/>
+        </w:rPr>
+        <w:t>All-Recipes Page</w:t>
+      </w:r>
+      <w:r>
+        <w:rPr>
+          <w:b/>
+          <w:bCs/>
+        </w:rPr>
+        <w:t xml:space="preserve">. </w:t>
+      </w:r>
+      <w:r>
+        <w:t>Users can filter based on meal type (breakfast, lunch, dinner), Serving (3 persons, 2 persons), and preparation time (e.g., quick meals, slow-cooked). There’s also a search functionality where users can search for recipes using the recipes’ names.</w:t>
+      </w:r>
+    </w:p>
+    <w:p>
+      <w:pPr>
+        <w:tabs>
+          <w:tab w:val="left" w:pos="9000"/>
+        </w:tabs>
+        <w:ind w:right="360"/>
+      </w:pPr>
+      <w:r>
+        <w:rPr>
+          <w:noProof/>
+        </w:rPr>
+        <w:drawing>
+          <wp:inline distT="0" distB="0" distL="0" distR="0" wp14:anchorId="34A28E6A" wp14:editId="275DA238">
+            <wp:extent cx="5715000" cy="3048000"/>
+            <wp:effectExtent l="0" t="0" r="0" b="0"/>
+            <wp:docPr id="1077272423" name="Picture 5"/>
+            <wp:cNvGraphicFramePr>
+              <a:graphicFrameLocks xmlns:a="http://schemas.openxmlformats.org/drawingml/2006/main" noChangeAspect="1"/>
+            </wp:cNvGraphicFramePr>
+            <a:graphic xmlns:a="http://schemas.openxmlformats.org/drawingml/2006/main">
+              <a:graphicData uri="http://schemas.openxmlformats.org/drawingml/2006/picture">
+                <pic:pic xmlns:pic="http://schemas.openxmlformats.org/drawingml/2006/picture">
+                  <pic:nvPicPr>
+                    <pic:cNvPr id="0" name="Picture 7"/>
+                    <pic:cNvPicPr>
+                      <a:picLocks noChangeAspect="1" noChangeArrowheads="1"/>
+                    </pic:cNvPicPr>
+                  </pic:nvPicPr>
+                  <pic:blipFill>
+                    <a:blip r:embed="rId15" cstate="print">
+                      <a:extLst>
+                        <a:ext uri="{28A0092B-C50C-407E-A947-70E740481C1C}">
+                          <a14:useLocalDpi xmlns:a14="http://schemas.microsoft.com/office/drawing/2010/main" val="0"/>
+                        </a:ext>
+                      </a:extLst>
+                    </a:blip>
+                    <a:srcRect/>
+                    <a:stretch>
+                      <a:fillRect/>
+                    </a:stretch>
+                  </pic:blipFill>
+                  <pic:spPr bwMode="auto">
+                    <a:xfrm>
+                      <a:off x="0" y="0"/>
+                      <a:ext cx="5715000" cy="3048000"/>
+                    </a:xfrm>
+                    <a:prstGeom prst="rect">
+                      <a:avLst/>
+                    </a:prstGeom>
+                    <a:noFill/>
+                    <a:ln>
+                      <a:noFill/>
+                    </a:ln>
+                  </pic:spPr>
+                </pic:pic>
+              </a:graphicData>
+            </a:graphic>
+          </wp:inline>
+        </w:drawing>
+      </w:r>
+    </w:p>
+    <w:p>
+      <w:pPr>
+        <w:tabs>
+          <w:tab w:val="left" w:pos="9000"/>
+        </w:tabs>
+        <w:ind w:right="360"/>
+      </w:pPr>
+    </w:p>
+    <w:p>
+      <w:pPr>
+        <w:tabs>
+          <w:tab w:val="left" w:pos="9000"/>
+        </w:tabs>
+        <w:ind w:right="360"/>
+        <w:rPr>
+          <w:b/>
+          <w:bCs/>
+          <w:sz w:val="28"/>
+          <w:szCs w:val="28"/>
+        </w:rPr>
+      </w:pPr>
+      <w:r>
+        <w:rPr>
+          <w:b/>
+          <w:bCs/>
+          <w:sz w:val="28"/>
+          <w:szCs w:val="28"/>
+        </w:rPr>
+        <w:t xml:space="preserve">3. Admin </w:t>
+      </w:r>
+      <w:r>
+        <w:rPr>
+          <w:b/>
+          <w:bCs/>
+          <w:sz w:val="28"/>
+          <w:szCs w:val="28"/>
+        </w:rPr>
+        <w:t>Requirements</w:t>
+      </w:r>
+    </w:p>
+    <w:p>
+      <w:pPr>
+        <w:tabs>
+          <w:tab w:val="left" w:pos="9000"/>
+        </w:tabs>
+        <w:ind w:right="360"/>
+        <w:rPr>
+          <w:b/>
+          <w:bCs/>
+          <w:sz w:val="28"/>
+          <w:szCs w:val="28"/>
+        </w:rPr>
+      </w:pPr>
+    </w:p>
+    <w:p>
+      <w:pPr>
+        <w:tabs>
+          <w:tab w:val="left" w:pos="9000"/>
+        </w:tabs>
+        <w:ind w:left="360" w:right="360"/>
+        <w:rPr>
+          <w:b/>
+          <w:bCs/>
+        </w:rPr>
+      </w:pPr>
+      <w:r>
+        <w:rPr>
+          <w:b/>
+          <w:bCs/>
+        </w:rPr>
+        <w:tab/>
+      </w:r>
+    </w:p>
+    <w:p>
+      <w:pPr>
+        <w:pStyle w:val="ListParagraph"/>
+        <w:tabs>
+          <w:tab w:val="left" w:pos="9000"/>
+        </w:tabs>
+        <w:ind w:right="360"/>
+      </w:pPr>
+    </w:p>
+    <w:p>
+      <w:pPr>
+        <w:pStyle w:val="ListParagraph"/>
+        <w:ind w:right="360"/>
+      </w:pPr>
+    </w:p>
+    <w:p>
+      <w:pPr>
+        <w:pStyle w:val="ListParagraph"/>
+        <w:ind w:right="360"/>
+      </w:pPr>
+    </w:p>
+    <w:p>
+      <w:pPr>
+        <w:pStyle w:val="ListParagraph"/>
+        <w:ind w:right="360"/>
+      </w:pPr>
+    </w:p>
+    <w:p>
+      <w:pPr>
+        <w:pStyle w:val="ListParagraph"/>
+        <w:ind w:right="360"/>
+      </w:pPr>
+    </w:p>
+    <w:p>
+      <w:pPr>
+        <w:pStyle w:val="ListParagraph"/>
+        <w:ind w:right="360"/>
+      </w:pPr>
+    </w:p>
+    <w:p>
+      <w:pPr>
+        <w:pStyle w:val="ListParagraph"/>
+        <w:ind w:right="360"/>
+      </w:pPr>
+    </w:p>
+    <w:p>
+      <w:pPr>
+        <w:pStyle w:val="ListParagraph"/>
+        <w:ind w:right="360"/>
+      </w:pPr>
+    </w:p>
+    <w:p>
+      <w:pPr>
+        <w:pStyle w:val="ListParagraph"/>
+        <w:ind w:right="360"/>
+      </w:pPr>
+    </w:p>
+    <w:p>
+      <w:pPr>
+        <w:pStyle w:val="ListParagraph"/>
+        <w:ind w:right="360"/>
+      </w:pPr>
+    </w:p>
+    <w:p>
+      <w:pPr>
+        <w:pStyle w:val="ListParagraph"/>
+        <w:ind w:right="360"/>
       </w:pPr>
     </w:p>
     <w:sectPr>
@@ -75,8 +1289,63 @@
 </w:document>
 </file>
 
+<file path=word/endnotes.xml><?xml version="1.0" encoding="utf-8"?>
+<w:endnotes xmlns:wpc="http://schemas.microsoft.com/office/word/2010/wordprocessingCanvas" xmlns:cx="http://schemas.microsoft.com/office/drawing/2014/chartex" xmlns:cx1="http://schemas.microsoft.com/office/drawing/2015/9/8/chartex" xmlns:cx2="http://schemas.microsoft.com/office/drawing/2015/10/21/chartex" xmlns:cx3="http://schemas.microsoft.com/office/drawing/2016/5/9/chartex" xmlns:cx4="http://schemas.microsoft.com/office/drawing/2016/5/10/chartex" xmlns:cx5="http://schemas.microsoft.com/office/drawing/2016/5/11/chartex" xmlns:cx6="http://schemas.microsoft.com/office/drawing/2016/5/12/chartex" xmlns:cx7="http://schemas.microsoft.com/office/drawing/2016/5/13/chartex" xmlns:cx8="http://schemas.microsoft.com/office/drawing/2016/5/14/chartex" xmlns:mc="http://schemas.openxmlformats.org/markup-compatibility/2006" xmlns:aink="http://schemas.microsoft.com/office/drawing/2016/ink" xmlns:am3d="http://schemas.microsoft.com/office/drawing/2017/model3d" xmlns:o="urn:schemas-microsoft-com:office:office" xmlns:oel="http://schemas.microsoft.com/office/2019/extlst" xmlns:r="http://schemas.openxmlformats.org/officeDocument/2006/relationships" xmlns:m="http://schemas.openxmlformats.org/officeDocument/2006/math" xmlns:v="urn:schemas-microsoft-com:vml" xmlns:wp14="http://schemas.microsoft.com/office/word/2010/wordprocessingDrawing" xmlns:wp="http://schemas.openxmlformats.org/drawingml/2006/wordprocessingDrawing" xmlns:w10="urn:schemas-microsoft-com:office:word" xmlns:w="http://schemas.openxmlformats.org/wordprocessingml/2006/main" xmlns:w14="http://schemas.microsoft.com/office/word/2010/wordml" xmlns:w15="http://schemas.microsoft.com/office/word/2012/wordml" xmlns:w16cex="http://schemas.microsoft.com/office/word/2018/wordml/cex" xmlns:w16cid="http://schemas.microsoft.com/office/word/2016/wordml/cid" xmlns:w16="http://schemas.microsoft.com/office/word/2018/wordml" xmlns:w16du="http://schemas.microsoft.com/office/word/2023/wordml/word16du" xmlns:w16sdtdh="http://schemas.microsoft.com/office/word/2020/wordml/sdtdatahash" xmlns:w16se="http://schemas.microsoft.com/office/word/2015/wordml/symex" xmlns:wpg="http://schemas.microsoft.com/office/word/2010/wordprocessingGroup" xmlns:wpi="http://schemas.microsoft.com/office/word/2010/wordprocessingInk" xmlns:wne="http://schemas.microsoft.com/office/word/2006/wordml" xmlns:wps="http://schemas.microsoft.com/office/word/2010/wordprocessingShape" mc:Ignorable="w14 w15 w16se w16cid w16 w16cex w16sdtdh w16du wp14">
+  <w:endnote w:type="separator" w:id="-1">
+    <w:p>
+      <w:pPr>
+        <w:spacing w:after="0" w:line="240" w:lineRule="auto"/>
+      </w:pPr>
+      <w:r>
+        <w:separator/>
+      </w:r>
+    </w:p>
+  </w:endnote>
+  <w:endnote w:type="continuationSeparator" w:id="0">
+    <w:p>
+      <w:pPr>
+        <w:spacing w:after="0" w:line="240" w:lineRule="auto"/>
+      </w:pPr>
+      <w:r>
+        <w:continuationSeparator/>
+      </w:r>
+    </w:p>
+  </w:endnote>
+</w:endnotes>
+</file>
+
+<file path=word/footnotes.xml><?xml version="1.0" encoding="utf-8"?>
+<w:footnotes xmlns:wpc="http://schemas.microsoft.com/office/word/2010/wordprocessingCanvas" xmlns:cx="http://schemas.microsoft.com/office/drawing/2014/chartex" xmlns:cx1="http://schemas.microsoft.com/office/drawing/2015/9/8/chartex" xmlns:cx2="http://schemas.microsoft.com/office/drawing/2015/10/21/chartex" xmlns:cx3="http://schemas.microsoft.com/office/drawing/2016/5/9/chartex" xmlns:cx4="http://schemas.microsoft.com/office/drawing/2016/5/10/chartex" xmlns:cx5="http://schemas.microsoft.com/office/drawing/2016/5/11/chartex" xmlns:cx6="http://schemas.microsoft.com/office/drawing/2016/5/12/chartex" xmlns:cx7="http://schemas.microsoft.com/office/drawing/2016/5/13/chartex" xmlns:cx8="http://schemas.microsoft.com/office/drawing/2016/5/14/chartex" xmlns:mc="http://schemas.openxmlformats.org/markup-compatibility/2006" xmlns:aink="http://schemas.microsoft.com/office/drawing/2016/ink" xmlns:am3d="http://schemas.microsoft.com/office/drawing/2017/model3d" xmlns:o="urn:schemas-microsoft-com:office:office" xmlns:oel="http://schemas.microsoft.com/office/2019/extlst" xmlns:r="http://schemas.openxmlformats.org/officeDocument/2006/relationships" xmlns:m="http://schemas.openxmlformats.org/officeDocument/2006/math" xmlns:v="urn:schemas-microsoft-com:vml" xmlns:wp14="http://schemas.microsoft.com/office/word/2010/wordprocessingDrawing" xmlns:wp="http://schemas.openxmlformats.org/drawingml/2006/wordprocessingDrawing" xmlns:w10="urn:schemas-microsoft-com:office:word" xmlns:w="http://schemas.openxmlformats.org/wordprocessingml/2006/main" xmlns:w14="http://schemas.microsoft.com/office/word/2010/wordml" xmlns:w15="http://schemas.microsoft.com/office/word/2012/wordml" xmlns:w16cex="http://schemas.microsoft.com/office/word/2018/wordml/cex" xmlns:w16cid="http://schemas.microsoft.com/office/word/2016/wordml/cid" xmlns:w16="http://schemas.microsoft.com/office/word/2018/wordml" xmlns:w16du="http://schemas.microsoft.com/office/word/2023/wordml/word16du" xmlns:w16sdtdh="http://schemas.microsoft.com/office/word/2020/wordml/sdtdatahash" xmlns:w16se="http://schemas.microsoft.com/office/word/2015/wordml/symex" xmlns:wpg="http://schemas.microsoft.com/office/word/2010/wordprocessingGroup" xmlns:wpi="http://schemas.microsoft.com/office/word/2010/wordprocessingInk" xmlns:wne="http://schemas.microsoft.com/office/word/2006/wordml" xmlns:wps="http://schemas.microsoft.com/office/word/2010/wordprocessingShape" mc:Ignorable="w14 w15 w16se w16cid w16 w16cex w16sdtdh w16du wp14">
+  <w:footnote w:type="separator" w:id="-1">
+    <w:p>
+      <w:pPr>
+        <w:spacing w:after="0" w:line="240" w:lineRule="auto"/>
+      </w:pPr>
+      <w:r>
+        <w:separator/>
+      </w:r>
+    </w:p>
+  </w:footnote>
+  <w:footnote w:type="continuationSeparator" w:id="0">
+    <w:p>
+      <w:pPr>
+        <w:spacing w:after="0" w:line="240" w:lineRule="auto"/>
+      </w:pPr>
+      <w:r>
+        <w:continuationSeparator/>
+      </w:r>
+    </w:p>
+  </w:footnote>
+</w:footnotes>
+</file>
+
 <file path=word/numbering.xml><?xml version="1.0" encoding="utf-8"?>
 <w:numbering xmlns:wpc="http://schemas.microsoft.com/office/word/2010/wordprocessingCanvas" xmlns:cx="http://schemas.microsoft.com/office/drawing/2014/chartex" xmlns:cx1="http://schemas.microsoft.com/office/drawing/2015/9/8/chartex" xmlns:cx2="http://schemas.microsoft.com/office/drawing/2015/10/21/chartex" xmlns:cx3="http://schemas.microsoft.com/office/drawing/2016/5/9/chartex" xmlns:cx4="http://schemas.microsoft.com/office/drawing/2016/5/10/chartex" xmlns:cx5="http://schemas.microsoft.com/office/drawing/2016/5/11/chartex" xmlns:cx6="http://schemas.microsoft.com/office/drawing/2016/5/12/chartex" xmlns:cx7="http://schemas.microsoft.com/office/drawing/2016/5/13/chartex" xmlns:cx8="http://schemas.microsoft.com/office/drawing/2016/5/14/chartex" xmlns:mc="http://schemas.openxmlformats.org/markup-compatibility/2006" xmlns:aink="http://schemas.microsoft.com/office/drawing/2016/ink" xmlns:am3d="http://schemas.microsoft.com/office/drawing/2017/model3d" xmlns:o="urn:schemas-microsoft-com:office:office" xmlns:oel="http://schemas.microsoft.com/office/2019/extlst" xmlns:r="http://schemas.openxmlformats.org/officeDocument/2006/relationships" xmlns:m="http://schemas.openxmlformats.org/officeDocument/2006/math" xmlns:v="urn:schemas-microsoft-com:vml" xmlns:wp14="http://schemas.microsoft.com/office/word/2010/wordprocessingDrawing" xmlns:wp="http://schemas.openxmlformats.org/drawingml/2006/wordprocessingDrawing" xmlns:w10="urn:schemas-microsoft-com:office:word" xmlns:w="http://schemas.openxmlformats.org/wordprocessingml/2006/main" xmlns:w14="http://schemas.microsoft.com/office/word/2010/wordml" xmlns:w15="http://schemas.microsoft.com/office/word/2012/wordml" xmlns:w16cex="http://schemas.microsoft.com/office/word/2018/wordml/cex" xmlns:w16cid="http://schemas.microsoft.com/office/word/2016/wordml/cid" xmlns:w16="http://schemas.microsoft.com/office/word/2018/wordml" xmlns:w16du="http://schemas.microsoft.com/office/word/2023/wordml/word16du" xmlns:w16sdtdh="http://schemas.microsoft.com/office/word/2020/wordml/sdtdatahash" xmlns:w16se="http://schemas.microsoft.com/office/word/2015/wordml/symex" xmlns:wpg="http://schemas.microsoft.com/office/word/2010/wordprocessingGroup" xmlns:wpi="http://schemas.microsoft.com/office/word/2010/wordprocessingInk" xmlns:wne="http://schemas.microsoft.com/office/word/2006/wordml" xmlns:wps="http://schemas.microsoft.com/office/word/2010/wordprocessingShape" mc:Ignorable="w14 w15 w16se w16cid w16 w16cex w16sdtdh w16du wp14">
+  <w:numPicBullet w:numPicBulletId="0">
+    <w:pict>
+      <v:rect id="_x0000_i1118" style="width:0;height:1.5pt" o:hralign="center" o:bullet="t" o:hrstd="t" o:hr="t" fillcolor="#a0a0a0" stroked="f"/>
+    </w:pict>
+  </w:numPicBullet>
   <w:abstractNum w:abstractNumId="0" w15:restartNumberingAfterBreak="0">
     <w:nsid w:val="172B10D8"/>
     <w:multiLevelType w:val="hybridMultilevel"/>
@@ -166,8 +1435,124 @@
       </w:pPr>
     </w:lvl>
   </w:abstractNum>
+  <w:abstractNum w:abstractNumId="1" w15:restartNumberingAfterBreak="0">
+    <w:nsid w:val="40263D42"/>
+    <w:multiLevelType w:val="hybridMultilevel"/>
+    <w:tmpl w:val="53A8E1AA"/>
+    <w:lvl w:ilvl="0" w:tplc="04090001">
+      <w:start w:val="1"/>
+      <w:numFmt w:val="bullet"/>
+      <w:lvlText w:val=""/>
+      <w:lvlJc w:val="left"/>
+      <w:pPr>
+        <w:ind w:left="720" w:hanging="360"/>
+      </w:pPr>
+      <w:rPr>
+        <w:rFonts w:ascii="Symbol" w:hAnsi="Symbol" w:hint="default"/>
+      </w:rPr>
+    </w:lvl>
+    <w:lvl w:ilvl="1" w:tplc="04090003" w:tentative="1">
+      <w:start w:val="1"/>
+      <w:numFmt w:val="bullet"/>
+      <w:lvlText w:val="o"/>
+      <w:lvlJc w:val="left"/>
+      <w:pPr>
+        <w:ind w:left="1440" w:hanging="360"/>
+      </w:pPr>
+      <w:rPr>
+        <w:rFonts w:ascii="Courier New" w:hAnsi="Courier New" w:cs="Courier New" w:hint="default"/>
+      </w:rPr>
+    </w:lvl>
+    <w:lvl w:ilvl="2" w:tplc="04090005" w:tentative="1">
+      <w:start w:val="1"/>
+      <w:numFmt w:val="bullet"/>
+      <w:lvlText w:val=""/>
+      <w:lvlJc w:val="left"/>
+      <w:pPr>
+        <w:ind w:left="2160" w:hanging="360"/>
+      </w:pPr>
+      <w:rPr>
+        <w:rFonts w:ascii="Wingdings" w:hAnsi="Wingdings" w:hint="default"/>
+      </w:rPr>
+    </w:lvl>
+    <w:lvl w:ilvl="3" w:tplc="04090001" w:tentative="1">
+      <w:start w:val="1"/>
+      <w:numFmt w:val="bullet"/>
+      <w:lvlText w:val=""/>
+      <w:lvlJc w:val="left"/>
+      <w:pPr>
+        <w:ind w:left="2880" w:hanging="360"/>
+      </w:pPr>
+      <w:rPr>
+        <w:rFonts w:ascii="Symbol" w:hAnsi="Symbol" w:hint="default"/>
+      </w:rPr>
+    </w:lvl>
+    <w:lvl w:ilvl="4" w:tplc="04090003" w:tentative="1">
+      <w:start w:val="1"/>
+      <w:numFmt w:val="bullet"/>
+      <w:lvlText w:val="o"/>
+      <w:lvlJc w:val="left"/>
+      <w:pPr>
+        <w:ind w:left="3600" w:hanging="360"/>
+      </w:pPr>
+      <w:rPr>
+        <w:rFonts w:ascii="Courier New" w:hAnsi="Courier New" w:cs="Courier New" w:hint="default"/>
+      </w:rPr>
+    </w:lvl>
+    <w:lvl w:ilvl="5" w:tplc="04090005" w:tentative="1">
+      <w:start w:val="1"/>
+      <w:numFmt w:val="bullet"/>
+      <w:lvlText w:val=""/>
+      <w:lvlJc w:val="left"/>
+      <w:pPr>
+        <w:ind w:left="4320" w:hanging="360"/>
+      </w:pPr>
+      <w:rPr>
+        <w:rFonts w:ascii="Wingdings" w:hAnsi="Wingdings" w:hint="default"/>
+      </w:rPr>
+    </w:lvl>
+    <w:lvl w:ilvl="6" w:tplc="04090001" w:tentative="1">
+      <w:start w:val="1"/>
+      <w:numFmt w:val="bullet"/>
+      <w:lvlText w:val=""/>
+      <w:lvlJc w:val="left"/>
+      <w:pPr>
+        <w:ind w:left="5040" w:hanging="360"/>
+      </w:pPr>
+      <w:rPr>
+        <w:rFonts w:ascii="Symbol" w:hAnsi="Symbol" w:hint="default"/>
+      </w:rPr>
+    </w:lvl>
+    <w:lvl w:ilvl="7" w:tplc="04090003" w:tentative="1">
+      <w:start w:val="1"/>
+      <w:numFmt w:val="bullet"/>
+      <w:lvlText w:val="o"/>
+      <w:lvlJc w:val="left"/>
+      <w:pPr>
+        <w:ind w:left="5760" w:hanging="360"/>
+      </w:pPr>
+      <w:rPr>
+        <w:rFonts w:ascii="Courier New" w:hAnsi="Courier New" w:cs="Courier New" w:hint="default"/>
+      </w:rPr>
+    </w:lvl>
+    <w:lvl w:ilvl="8" w:tplc="04090005" w:tentative="1">
+      <w:start w:val="1"/>
+      <w:numFmt w:val="bullet"/>
+      <w:lvlText w:val=""/>
+      <w:lvlJc w:val="left"/>
+      <w:pPr>
+        <w:ind w:left="6480" w:hanging="360"/>
+      </w:pPr>
+      <w:rPr>
+        <w:rFonts w:ascii="Wingdings" w:hAnsi="Wingdings" w:hint="default"/>
+      </w:rPr>
+    </w:lvl>
+  </w:abstractNum>
   <w:num w:numId="1" w16cid:durableId="292029386">
     <w:abstractNumId w:val="0"/>
+  </w:num>
+  <w:num w:numId="2" w16cid:durableId="726613370">
+    <w:abstractNumId w:val="1"/>
   </w:num>
 </w:numbering>
 </file>
@@ -1087,6 +2472,50 @@
       <w:spacing w:val="5"/>
     </w:rPr>
   </w:style>
+  <w:style w:type="paragraph" w:styleId="Header">
+    <w:name w:val="header"/>
+    <w:basedOn w:val="Normal"/>
+    <w:link w:val="HeaderChar"/>
+    <w:uiPriority w:val="99"/>
+    <w:unhideWhenUsed/>
+    <w:rsid w:val="00F0035E"/>
+    <w:pPr>
+      <w:tabs>
+        <w:tab w:val="center" w:pos="4680"/>
+        <w:tab w:val="right" w:pos="9360"/>
+      </w:tabs>
+      <w:spacing w:after="0" w:line="240" w:lineRule="auto"/>
+    </w:pPr>
+  </w:style>
+  <w:style w:type="character" w:customStyle="1" w:styleId="HeaderChar">
+    <w:name w:val="Header Char"/>
+    <w:basedOn w:val="DefaultParagraphFont"/>
+    <w:link w:val="Header"/>
+    <w:uiPriority w:val="99"/>
+    <w:rsid w:val="00F0035E"/>
+  </w:style>
+  <w:style w:type="paragraph" w:styleId="Footer">
+    <w:name w:val="footer"/>
+    <w:basedOn w:val="Normal"/>
+    <w:link w:val="FooterChar"/>
+    <w:uiPriority w:val="99"/>
+    <w:unhideWhenUsed/>
+    <w:rsid w:val="00F0035E"/>
+    <w:pPr>
+      <w:tabs>
+        <w:tab w:val="center" w:pos="4680"/>
+        <w:tab w:val="right" w:pos="9360"/>
+      </w:tabs>
+      <w:spacing w:after="0" w:line="240" w:lineRule="auto"/>
+    </w:pPr>
+  </w:style>
+  <w:style w:type="character" w:customStyle="1" w:styleId="FooterChar">
+    <w:name w:val="Footer Char"/>
+    <w:basedOn w:val="DefaultParagraphFont"/>
+    <w:link w:val="Footer"/>
+    <w:uiPriority w:val="99"/>
+    <w:rsid w:val="00F0035E"/>
+  </w:style>
 </w:styles>
 </file>
 
